--- a/Project 4 Proposal.docx
+++ b/Project 4 Proposal.docx
@@ -36,7 +36,13 @@
     </w:p>
     <w:p>
       <w:r>
-        <w:t>Brandan Smith</w:t>
+        <w:t>Br</w:t>
+      </w:r>
+      <w:r>
+        <w:t>e</w:t>
+      </w:r>
+      <w:r>
+        <w:t>ndan Smith</w:t>
       </w:r>
     </w:p>
     <w:p>
@@ -90,13 +96,8 @@
       </w:r>
     </w:p>
     <w:p>
-      <w:proofErr w:type="spellStart"/>
-      <w:r>
-        <w:t>Github</w:t>
-      </w:r>
-      <w:proofErr w:type="spellEnd"/>
-      <w:r>
-        <w:t xml:space="preserve"> Repository - Brendan</w:t>
+      <w:r>
+        <w:t>Github Repository - Brendan</w:t>
       </w:r>
     </w:p>
     <w:p>
@@ -111,23 +112,7 @@
           <w:b/>
           <w:bCs/>
         </w:rPr>
-        <w:t xml:space="preserve">Predict Box Office and Rotten Tomatoes score using </w:t>
-      </w:r>
-      <w:proofErr w:type="gramStart"/>
-      <w:r>
-        <w:rPr>
-          <w:b/>
-          <w:bCs/>
-        </w:rPr>
-        <w:t>OMDB  movie</w:t>
-      </w:r>
-      <w:proofErr w:type="gramEnd"/>
-      <w:r>
-        <w:rPr>
-          <w:b/>
-          <w:bCs/>
-        </w:rPr>
-        <w:t xml:space="preserve"> data.</w:t>
+        <w:t>Predict Box Office and Rotten Tomatoes score using OMDB  movie data.</w:t>
       </w:r>
     </w:p>
     <w:p>
@@ -210,15 +195,7 @@
         </w:numPr>
       </w:pPr>
       <w:r>
-        <w:t>IMDB/</w:t>
-      </w:r>
-      <w:proofErr w:type="spellStart"/>
-      <w:r>
-        <w:t>MetaCritic</w:t>
-      </w:r>
-      <w:proofErr w:type="spellEnd"/>
-      <w:r>
-        <w:t>/Rotten Tomatoes</w:t>
+        <w:t>IMDB/MetaCritic/Rotten Tomatoes</w:t>
       </w:r>
     </w:p>
     <w:p>
@@ -1362,6 +1339,7 @@
   <w:style w:type="character" w:default="1" w:styleId="DefaultParagraphFont">
     <w:name w:val="Default Paragraph Font"/>
     <w:uiPriority w:val="1"/>
+    <w:semiHidden/>
     <w:unhideWhenUsed/>
   </w:style>
   <w:style w:type="table" w:default="1" w:styleId="TableNormal">
